--- a/Helpful Command.docx
+++ b/Helpful Command.docx
@@ -433,57 +433,19 @@
           <w:lang w:val="en-US" w:eastAsia="es-419"/>
         </w:rPr>
       </w:pPr>
-      <w:r>
-        <w:rPr>
-          <w:rFonts w:ascii="Helvetica" w:eastAsia="Times New Roman" w:hAnsi="Helvetica" w:cs="Helvetica"/>
-          <w:color w:val="29303B"/>
-          <w:sz w:val="27"/>
-          <w:szCs w:val="27"/>
-          <w:lang w:eastAsia="es-419"/>
-        </w:rPr>
-        <w:fldChar w:fldCharType="begin"/>
-      </w:r>
-      <w:r>
-        <w:rPr>
-          <w:rFonts w:ascii="Helvetica" w:eastAsia="Times New Roman" w:hAnsi="Helvetica" w:cs="Helvetica"/>
-          <w:color w:val="29303B"/>
-          <w:sz w:val="27"/>
-          <w:szCs w:val="27"/>
-          <w:lang w:val="en-US" w:eastAsia="es-419"/>
-        </w:rPr>
-        <w:instrText xml:space="preserve"> HYPERLINK "https://codingforeverybody.com/snippets/git-lg" \t "_blank" </w:instrText>
-      </w:r>
-      <w:r>
-        <w:rPr>
-          <w:rFonts w:ascii="Helvetica" w:eastAsia="Times New Roman" w:hAnsi="Helvetica" w:cs="Helvetica"/>
-          <w:color w:val="29303B"/>
-          <w:sz w:val="27"/>
-          <w:szCs w:val="27"/>
-          <w:lang w:eastAsia="es-419"/>
-        </w:rPr>
-        <w:fldChar w:fldCharType="separate"/>
-      </w:r>
-      <w:r>
-        <w:rPr>
-          <w:rFonts w:ascii="Helvetica" w:eastAsia="Times New Roman" w:hAnsi="Helvetica" w:cs="Helvetica"/>
-          <w:color w:val="007791"/>
-          <w:sz w:val="27"/>
-          <w:szCs w:val="27"/>
-          <w:u w:val="single"/>
-          <w:lang w:val="en-US" w:eastAsia="es-419"/>
-        </w:rPr>
-        <w:t>https://codingforeverybody.com/snippets/git-lg</w:t>
-      </w:r>
-      <w:r>
-        <w:rPr>
-          <w:rFonts w:ascii="Helvetica" w:eastAsia="Times New Roman" w:hAnsi="Helvetica" w:cs="Helvetica"/>
-          <w:color w:val="29303B"/>
-          <w:sz w:val="27"/>
-          <w:szCs w:val="27"/>
-          <w:lang w:eastAsia="es-419"/>
-        </w:rPr>
-        <w:fldChar w:fldCharType="end"/>
-      </w:r>
+      <w:hyperlink r:id="rId5" w:tgtFrame="_blank" w:history="1">
+        <w:r>
+          <w:rPr>
+            <w:rFonts w:ascii="Helvetica" w:eastAsia="Times New Roman" w:hAnsi="Helvetica" w:cs="Helvetica"/>
+            <w:color w:val="007791"/>
+            <w:sz w:val="27"/>
+            <w:szCs w:val="27"/>
+            <w:u w:val="single"/>
+            <w:lang w:val="en-US" w:eastAsia="es-419"/>
+          </w:rPr>
+          <w:t>https://codingforeverybody.com/snippets/git-lg</w:t>
+        </w:r>
+      </w:hyperlink>
     </w:p>
     <w:p>
       <w:pPr>
@@ -547,7 +509,7 @@
                     </pic:cNvPicPr>
                   </pic:nvPicPr>
                   <pic:blipFill>
-                    <a:blip r:embed="rId5" cstate="print">
+                    <a:blip r:embed="rId6" cstate="print">
                       <a:extLst>
                         <a:ext uri="{28A0092B-C50C-407E-A947-70E740481C1C}">
                           <a14:useLocalDpi xmlns:a14="http://schemas.microsoft.com/office/drawing/2010/main" val="0"/>
@@ -642,7 +604,7 @@
                     </pic:cNvPicPr>
                   </pic:nvPicPr>
                   <pic:blipFill>
-                    <a:blip r:embed="rId6">
+                    <a:blip r:embed="rId7">
                       <a:extLst>
                         <a:ext uri="{28A0092B-C50C-407E-A947-70E740481C1C}">
                           <a14:useLocalDpi xmlns:a14="http://schemas.microsoft.com/office/drawing/2010/main" val="0"/>
@@ -732,6 +694,571 @@
       </w:r>
     </w:p>
     <w:p>
+      <w:pPr>
+        <w:shd w:val="clear" w:color="auto" w:fill="FFFFFF"/>
+        <w:spacing w:after="300" w:line="240" w:lineRule="auto"/>
+        <w:rPr>
+          <w:rFonts w:ascii="Helvetica" w:eastAsia="Times New Roman" w:hAnsi="Helvetica" w:cs="Helvetica"/>
+          <w:color w:val="29303B"/>
+          <w:sz w:val="27"/>
+          <w:szCs w:val="27"/>
+          <w:lang w:eastAsia="es-419"/>
+        </w:rPr>
+      </w:pPr>
+    </w:p>
+    <w:p>
+      <w:pPr>
+        <w:shd w:val="clear" w:color="auto" w:fill="FFFFFF"/>
+        <w:spacing w:after="300" w:line="240" w:lineRule="auto"/>
+        <w:rPr>
+          <w:rFonts w:ascii="Helvetica" w:eastAsia="Times New Roman" w:hAnsi="Helvetica" w:cs="Helvetica"/>
+          <w:color w:val="29303B"/>
+          <w:sz w:val="27"/>
+          <w:szCs w:val="27"/>
+          <w:lang w:eastAsia="es-419"/>
+        </w:rPr>
+      </w:pPr>
+    </w:p>
+    <w:p>
+      <w:pPr>
+        <w:shd w:val="clear" w:color="auto" w:fill="FFFFFF"/>
+        <w:spacing w:after="300" w:line="240" w:lineRule="auto"/>
+        <w:rPr>
+          <w:rFonts w:ascii="Helvetica" w:eastAsia="Times New Roman" w:hAnsi="Helvetica" w:cs="Helvetica"/>
+          <w:color w:val="29303B"/>
+          <w:sz w:val="27"/>
+          <w:szCs w:val="27"/>
+          <w:lang w:eastAsia="es-419"/>
+        </w:rPr>
+      </w:pPr>
+    </w:p>
+    <w:p>
+      <w:pPr>
+        <w:rPr>
+          <w:rFonts w:ascii="Helvetica" w:eastAsia="Times New Roman" w:hAnsi="Helvetica" w:cs="Helvetica"/>
+          <w:color w:val="29303B"/>
+          <w:sz w:val="27"/>
+          <w:szCs w:val="27"/>
+          <w:lang w:eastAsia="es-419"/>
+        </w:rPr>
+      </w:pPr>
+      <w:r>
+        <w:rPr>
+          <w:rFonts w:ascii="Helvetica" w:eastAsia="Times New Roman" w:hAnsi="Helvetica" w:cs="Helvetica"/>
+          <w:color w:val="29303B"/>
+          <w:sz w:val="27"/>
+          <w:szCs w:val="27"/>
+          <w:lang w:eastAsia="es-419"/>
+        </w:rPr>
+        <w:br w:type="page"/>
+      </w:r>
+    </w:p>
+    <w:p>
+      <w:pPr>
+        <w:shd w:val="clear" w:color="auto" w:fill="FFFFFF"/>
+        <w:rPr>
+          <w:rFonts w:ascii="Helvetica" w:hAnsi="Helvetica" w:cs="Helvetica"/>
+          <w:color w:val="29303B"/>
+          <w:sz w:val="54"/>
+          <w:szCs w:val="54"/>
+          <w:lang w:val="en-US"/>
+        </w:rPr>
+      </w:pPr>
+      <w:r>
+        <w:rPr>
+          <w:rFonts w:ascii="Helvetica" w:hAnsi="Helvetica" w:cs="Helvetica"/>
+          <w:color w:val="29303B"/>
+          <w:sz w:val="54"/>
+          <w:szCs w:val="54"/>
+          <w:lang w:val="en-US"/>
+        </w:rPr>
+        <w:lastRenderedPageBreak/>
+        <w:t>Bonus material and where to go next</w:t>
+      </w:r>
+    </w:p>
+    <w:p>
+      <w:pPr>
+        <w:pStyle w:val="Heading4"/>
+        <w:shd w:val="clear" w:color="auto" w:fill="FFFFFF"/>
+        <w:spacing w:before="158" w:beforeAutospacing="0" w:after="158" w:afterAutospacing="0"/>
+        <w:rPr>
+          <w:rFonts w:ascii="inherit" w:hAnsi="inherit" w:cs="Helvetica"/>
+          <w:b w:val="0"/>
+          <w:bCs w:val="0"/>
+          <w:color w:val="29303B"/>
+          <w:sz w:val="36"/>
+          <w:szCs w:val="36"/>
+          <w:lang w:val="en-US"/>
+        </w:rPr>
+      </w:pPr>
+      <w:r>
+        <w:rPr>
+          <w:rStyle w:val="Strong"/>
+          <w:rFonts w:ascii="inherit" w:hAnsi="inherit" w:cs="Helvetica"/>
+          <w:b/>
+          <w:bCs/>
+          <w:color w:val="29303B"/>
+          <w:sz w:val="36"/>
+          <w:szCs w:val="36"/>
+          <w:lang w:val="en-US"/>
+        </w:rPr>
+        <w:t>More learning</w:t>
+      </w:r>
+    </w:p>
+    <w:p>
+      <w:pPr>
+        <w:pStyle w:val="NormalWeb"/>
+        <w:shd w:val="clear" w:color="auto" w:fill="FFFFFF"/>
+        <w:spacing w:before="0" w:beforeAutospacing="0" w:after="300" w:afterAutospacing="0"/>
+        <w:rPr>
+          <w:rFonts w:ascii="Helvetica" w:hAnsi="Helvetica" w:cs="Helvetica"/>
+          <w:color w:val="29303B"/>
+          <w:sz w:val="27"/>
+          <w:szCs w:val="27"/>
+          <w:lang w:val="en-US"/>
+        </w:rPr>
+      </w:pPr>
+      <w:r>
+        <w:rPr>
+          <w:rFonts w:ascii="Helvetica" w:hAnsi="Helvetica" w:cs="Helvetica"/>
+          <w:color w:val="29303B"/>
+          <w:sz w:val="27"/>
+          <w:szCs w:val="27"/>
+          <w:lang w:val="en-US"/>
+        </w:rPr>
+        <w:t>For additional learning material, go to </w:t>
+      </w:r>
+      <w:hyperlink r:id="rId8" w:tgtFrame="_blank" w:history="1">
+        <w:r>
+          <w:rPr>
+            <w:rStyle w:val="Hyperlink"/>
+            <w:rFonts w:ascii="Helvetica" w:hAnsi="Helvetica" w:cs="Helvetica"/>
+            <w:color w:val="007791"/>
+            <w:sz w:val="27"/>
+            <w:szCs w:val="27"/>
+            <w:lang w:val="en-US"/>
+          </w:rPr>
+          <w:t>http://gitforeverybody.com/</w:t>
+        </w:r>
+      </w:hyperlink>
+      <w:r>
+        <w:rPr>
+          <w:rFonts w:ascii="Helvetica" w:hAnsi="Helvetica" w:cs="Helvetica"/>
+          <w:color w:val="29303B"/>
+          <w:sz w:val="27"/>
+          <w:szCs w:val="27"/>
+          <w:lang w:val="en-US"/>
+        </w:rPr>
+        <w:t> — there are lots of free videos available and additional learning resources.</w:t>
+      </w:r>
+    </w:p>
+    <w:p>
+      <w:pPr>
+        <w:pStyle w:val="NormalWeb"/>
+        <w:shd w:val="clear" w:color="auto" w:fill="FFFFFF"/>
+        <w:spacing w:before="0" w:beforeAutospacing="0" w:after="300" w:afterAutospacing="0"/>
+        <w:rPr>
+          <w:rFonts w:ascii="Helvetica" w:hAnsi="Helvetica" w:cs="Helvetica"/>
+          <w:color w:val="29303B"/>
+          <w:sz w:val="27"/>
+          <w:szCs w:val="27"/>
+          <w:lang w:val="en-US"/>
+        </w:rPr>
+      </w:pPr>
+    </w:p>
+    <w:p>
+      <w:pPr>
+        <w:pStyle w:val="Heading4"/>
+        <w:shd w:val="clear" w:color="auto" w:fill="FFFFFF"/>
+        <w:spacing w:before="158" w:beforeAutospacing="0" w:after="158" w:afterAutospacing="0"/>
+        <w:rPr>
+          <w:rFonts w:ascii="inherit" w:hAnsi="inherit" w:cs="Helvetica"/>
+          <w:b w:val="0"/>
+          <w:bCs w:val="0"/>
+          <w:color w:val="29303B"/>
+          <w:sz w:val="36"/>
+          <w:szCs w:val="36"/>
+          <w:lang w:val="en-US"/>
+        </w:rPr>
+      </w:pPr>
+      <w:r>
+        <w:rPr>
+          <w:rStyle w:val="Strong"/>
+          <w:rFonts w:ascii="inherit" w:hAnsi="inherit" w:cs="Helvetica"/>
+          <w:b/>
+          <w:bCs/>
+          <w:color w:val="29303B"/>
+          <w:sz w:val="36"/>
+          <w:szCs w:val="36"/>
+          <w:lang w:val="en-US"/>
+        </w:rPr>
+        <w:t>The premium course</w:t>
+      </w:r>
+    </w:p>
+    <w:p>
+      <w:pPr>
+        <w:pStyle w:val="NormalWeb"/>
+        <w:shd w:val="clear" w:color="auto" w:fill="FFFFFF"/>
+        <w:spacing w:before="0" w:beforeAutospacing="0" w:after="300" w:afterAutospacing="0"/>
+        <w:rPr>
+          <w:rFonts w:ascii="Helvetica" w:hAnsi="Helvetica" w:cs="Helvetica"/>
+          <w:color w:val="29303B"/>
+          <w:sz w:val="27"/>
+          <w:szCs w:val="27"/>
+          <w:lang w:val="en-US"/>
+        </w:rPr>
+      </w:pPr>
+      <w:r>
+        <w:rPr>
+          <w:rFonts w:ascii="Helvetica" w:hAnsi="Helvetica" w:cs="Helvetica"/>
+          <w:color w:val="29303B"/>
+          <w:sz w:val="27"/>
+          <w:szCs w:val="27"/>
+          <w:lang w:val="en-US"/>
+        </w:rPr>
+        <w:t>There's also a brand new 2020 version of this course here on Udemy which covers all sorts of topics like:</w:t>
+      </w:r>
+    </w:p>
+    <w:p>
+      <w:pPr>
+        <w:pStyle w:val="NormalWeb"/>
+        <w:numPr>
+          <w:ilvl w:val="0"/>
+          <w:numId w:val="2"/>
+        </w:numPr>
+        <w:shd w:val="clear" w:color="auto" w:fill="FFFFFF"/>
+        <w:spacing w:before="0" w:beforeAutospacing="0" w:after="300" w:afterAutospacing="0"/>
+        <w:ind w:left="0"/>
+        <w:rPr>
+          <w:rFonts w:ascii="Helvetica" w:hAnsi="Helvetica" w:cs="Helvetica"/>
+          <w:color w:val="29303B"/>
+          <w:sz w:val="27"/>
+          <w:szCs w:val="27"/>
+        </w:rPr>
+      </w:pPr>
+      <w:proofErr w:type="spellStart"/>
+      <w:r>
+        <w:rPr>
+          <w:rFonts w:ascii="Helvetica" w:hAnsi="Helvetica" w:cs="Helvetica"/>
+          <w:color w:val="29303B"/>
+          <w:sz w:val="27"/>
+          <w:szCs w:val="27"/>
+        </w:rPr>
+        <w:t>Branching</w:t>
+      </w:r>
+      <w:proofErr w:type="spellEnd"/>
+    </w:p>
+    <w:p>
+      <w:pPr>
+        <w:pStyle w:val="NormalWeb"/>
+        <w:numPr>
+          <w:ilvl w:val="0"/>
+          <w:numId w:val="2"/>
+        </w:numPr>
+        <w:shd w:val="clear" w:color="auto" w:fill="FFFFFF"/>
+        <w:spacing w:before="0" w:beforeAutospacing="0" w:after="300" w:afterAutospacing="0"/>
+        <w:ind w:left="0"/>
+        <w:rPr>
+          <w:rFonts w:ascii="Helvetica" w:hAnsi="Helvetica" w:cs="Helvetica"/>
+          <w:color w:val="29303B"/>
+          <w:sz w:val="27"/>
+          <w:szCs w:val="27"/>
+        </w:rPr>
+      </w:pPr>
+      <w:proofErr w:type="spellStart"/>
+      <w:r>
+        <w:rPr>
+          <w:rFonts w:ascii="Helvetica" w:hAnsi="Helvetica" w:cs="Helvetica"/>
+          <w:color w:val="29303B"/>
+          <w:sz w:val="27"/>
+          <w:szCs w:val="27"/>
+        </w:rPr>
+        <w:t>Merging</w:t>
+      </w:r>
+      <w:proofErr w:type="spellEnd"/>
+    </w:p>
+    <w:p>
+      <w:pPr>
+        <w:pStyle w:val="NormalWeb"/>
+        <w:numPr>
+          <w:ilvl w:val="0"/>
+          <w:numId w:val="2"/>
+        </w:numPr>
+        <w:shd w:val="clear" w:color="auto" w:fill="FFFFFF"/>
+        <w:spacing w:before="0" w:beforeAutospacing="0" w:after="300" w:afterAutospacing="0"/>
+        <w:ind w:left="0"/>
+        <w:rPr>
+          <w:rFonts w:ascii="Helvetica" w:hAnsi="Helvetica" w:cs="Helvetica"/>
+          <w:color w:val="29303B"/>
+          <w:sz w:val="27"/>
+          <w:szCs w:val="27"/>
+        </w:rPr>
+      </w:pPr>
+      <w:proofErr w:type="spellStart"/>
+      <w:r>
+        <w:rPr>
+          <w:rFonts w:ascii="Helvetica" w:hAnsi="Helvetica" w:cs="Helvetica"/>
+          <w:color w:val="29303B"/>
+          <w:sz w:val="27"/>
+          <w:szCs w:val="27"/>
+        </w:rPr>
+        <w:t>Rebasing</w:t>
+      </w:r>
+      <w:proofErr w:type="spellEnd"/>
+    </w:p>
+    <w:p>
+      <w:pPr>
+        <w:pStyle w:val="NormalWeb"/>
+        <w:numPr>
+          <w:ilvl w:val="0"/>
+          <w:numId w:val="2"/>
+        </w:numPr>
+        <w:shd w:val="clear" w:color="auto" w:fill="FFFFFF"/>
+        <w:spacing w:before="0" w:beforeAutospacing="0" w:after="300" w:afterAutospacing="0"/>
+        <w:ind w:left="0"/>
+        <w:rPr>
+          <w:rFonts w:ascii="Helvetica" w:hAnsi="Helvetica" w:cs="Helvetica"/>
+          <w:color w:val="29303B"/>
+          <w:sz w:val="27"/>
+          <w:szCs w:val="27"/>
+        </w:rPr>
+      </w:pPr>
+      <w:proofErr w:type="spellStart"/>
+      <w:r>
+        <w:rPr>
+          <w:rFonts w:ascii="Helvetica" w:hAnsi="Helvetica" w:cs="Helvetica"/>
+          <w:color w:val="29303B"/>
+          <w:sz w:val="27"/>
+          <w:szCs w:val="27"/>
+        </w:rPr>
+        <w:t>Resolving</w:t>
+      </w:r>
+      <w:proofErr w:type="spellEnd"/>
+      <w:r>
+        <w:rPr>
+          <w:rFonts w:ascii="Helvetica" w:hAnsi="Helvetica" w:cs="Helvetica"/>
+          <w:color w:val="29303B"/>
+          <w:sz w:val="27"/>
+          <w:szCs w:val="27"/>
+        </w:rPr>
+        <w:t xml:space="preserve"> </w:t>
+      </w:r>
+      <w:proofErr w:type="spellStart"/>
+      <w:r>
+        <w:rPr>
+          <w:rFonts w:ascii="Helvetica" w:hAnsi="Helvetica" w:cs="Helvetica"/>
+          <w:color w:val="29303B"/>
+          <w:sz w:val="27"/>
+          <w:szCs w:val="27"/>
+        </w:rPr>
+        <w:t>Conflicts</w:t>
+      </w:r>
+      <w:proofErr w:type="spellEnd"/>
+    </w:p>
+    <w:p>
+      <w:pPr>
+        <w:pStyle w:val="NormalWeb"/>
+        <w:numPr>
+          <w:ilvl w:val="0"/>
+          <w:numId w:val="2"/>
+        </w:numPr>
+        <w:shd w:val="clear" w:color="auto" w:fill="FFFFFF"/>
+        <w:spacing w:before="0" w:beforeAutospacing="0" w:after="300" w:afterAutospacing="0"/>
+        <w:ind w:left="0"/>
+        <w:rPr>
+          <w:rFonts w:ascii="Helvetica" w:hAnsi="Helvetica" w:cs="Helvetica"/>
+          <w:color w:val="29303B"/>
+          <w:sz w:val="27"/>
+          <w:szCs w:val="27"/>
+        </w:rPr>
+      </w:pPr>
+      <w:proofErr w:type="spellStart"/>
+      <w:r>
+        <w:rPr>
+          <w:rFonts w:ascii="Helvetica" w:hAnsi="Helvetica" w:cs="Helvetica"/>
+          <w:color w:val="29303B"/>
+          <w:sz w:val="27"/>
+          <w:szCs w:val="27"/>
+        </w:rPr>
+        <w:t>Forking</w:t>
+      </w:r>
+      <w:proofErr w:type="spellEnd"/>
+    </w:p>
+    <w:p>
+      <w:pPr>
+        <w:pStyle w:val="NormalWeb"/>
+        <w:numPr>
+          <w:ilvl w:val="0"/>
+          <w:numId w:val="2"/>
+        </w:numPr>
+        <w:shd w:val="clear" w:color="auto" w:fill="FFFFFF"/>
+        <w:spacing w:before="0" w:beforeAutospacing="0" w:after="300" w:afterAutospacing="0"/>
+        <w:ind w:left="0"/>
+        <w:rPr>
+          <w:rFonts w:ascii="Helvetica" w:hAnsi="Helvetica" w:cs="Helvetica"/>
+          <w:color w:val="29303B"/>
+          <w:sz w:val="27"/>
+          <w:szCs w:val="27"/>
+        </w:rPr>
+      </w:pPr>
+      <w:proofErr w:type="spellStart"/>
+      <w:r>
+        <w:rPr>
+          <w:rFonts w:ascii="Helvetica" w:hAnsi="Helvetica" w:cs="Helvetica"/>
+          <w:color w:val="29303B"/>
+          <w:sz w:val="27"/>
+          <w:szCs w:val="27"/>
+        </w:rPr>
+        <w:t>Pull</w:t>
+      </w:r>
+      <w:proofErr w:type="spellEnd"/>
+      <w:r>
+        <w:rPr>
+          <w:rFonts w:ascii="Helvetica" w:hAnsi="Helvetica" w:cs="Helvetica"/>
+          <w:color w:val="29303B"/>
+          <w:sz w:val="27"/>
+          <w:szCs w:val="27"/>
+        </w:rPr>
+        <w:t xml:space="preserve"> </w:t>
+      </w:r>
+      <w:proofErr w:type="spellStart"/>
+      <w:r>
+        <w:rPr>
+          <w:rFonts w:ascii="Helvetica" w:hAnsi="Helvetica" w:cs="Helvetica"/>
+          <w:color w:val="29303B"/>
+          <w:sz w:val="27"/>
+          <w:szCs w:val="27"/>
+        </w:rPr>
+        <w:t>Requests</w:t>
+      </w:r>
+      <w:proofErr w:type="spellEnd"/>
+    </w:p>
+    <w:p>
+      <w:pPr>
+        <w:pStyle w:val="NormalWeb"/>
+        <w:numPr>
+          <w:ilvl w:val="0"/>
+          <w:numId w:val="2"/>
+        </w:numPr>
+        <w:shd w:val="clear" w:color="auto" w:fill="FFFFFF"/>
+        <w:spacing w:before="0" w:beforeAutospacing="0" w:after="300" w:afterAutospacing="0"/>
+        <w:ind w:left="0"/>
+        <w:rPr>
+          <w:rFonts w:ascii="Helvetica" w:hAnsi="Helvetica" w:cs="Helvetica"/>
+          <w:color w:val="29303B"/>
+          <w:sz w:val="27"/>
+          <w:szCs w:val="27"/>
+        </w:rPr>
+      </w:pPr>
+      <w:r>
+        <w:rPr>
+          <w:rFonts w:ascii="Helvetica" w:hAnsi="Helvetica" w:cs="Helvetica"/>
+          <w:color w:val="29303B"/>
+          <w:sz w:val="27"/>
+          <w:szCs w:val="27"/>
+        </w:rPr>
+        <w:t>and more! </w:t>
+      </w:r>
+    </w:p>
+    <w:p>
+      <w:pPr>
+        <w:pStyle w:val="NormalWeb"/>
+        <w:shd w:val="clear" w:color="auto" w:fill="FFFFFF"/>
+        <w:spacing w:before="0" w:beforeAutospacing="0" w:after="300" w:afterAutospacing="0"/>
+        <w:rPr>
+          <w:rFonts w:ascii="Helvetica" w:hAnsi="Helvetica" w:cs="Helvetica"/>
+          <w:color w:val="29303B"/>
+          <w:sz w:val="27"/>
+          <w:szCs w:val="27"/>
+          <w:lang w:val="en-US"/>
+        </w:rPr>
+      </w:pPr>
+      <w:r>
+        <w:rPr>
+          <w:rFonts w:ascii="Helvetica" w:hAnsi="Helvetica" w:cs="Helvetica"/>
+          <w:color w:val="29303B"/>
+          <w:sz w:val="27"/>
+          <w:szCs w:val="27"/>
+          <w:lang w:val="en-US"/>
+        </w:rPr>
+        <w:t>So if you want to continue to build to your Git and GitHub skills come check out the Git Essentials course on Udemy — </w:t>
+      </w:r>
+      <w:hyperlink r:id="rId9" w:tgtFrame="_blank" w:history="1">
+        <w:r>
+          <w:rPr>
+            <w:rStyle w:val="Hyperlink"/>
+            <w:rFonts w:ascii="Helvetica" w:hAnsi="Helvetica" w:cs="Helvetica"/>
+            <w:color w:val="007791"/>
+            <w:sz w:val="27"/>
+            <w:szCs w:val="27"/>
+            <w:lang w:val="en-US"/>
+          </w:rPr>
+          <w:t>https://www.udemy.com/course/git-and-github-tutorial/</w:t>
+        </w:r>
+      </w:hyperlink>
+    </w:p>
+    <w:p>
+      <w:pPr>
+        <w:pStyle w:val="NormalWeb"/>
+        <w:shd w:val="clear" w:color="auto" w:fill="FFFFFF"/>
+        <w:spacing w:before="0" w:beforeAutospacing="0" w:after="300" w:afterAutospacing="0"/>
+        <w:rPr>
+          <w:rFonts w:ascii="Helvetica" w:hAnsi="Helvetica" w:cs="Helvetica"/>
+          <w:color w:val="29303B"/>
+          <w:sz w:val="27"/>
+          <w:szCs w:val="27"/>
+          <w:lang w:val="en-US"/>
+        </w:rPr>
+      </w:pPr>
+    </w:p>
+    <w:p>
+      <w:pPr>
+        <w:pStyle w:val="Heading4"/>
+        <w:shd w:val="clear" w:color="auto" w:fill="FFFFFF"/>
+        <w:spacing w:before="158" w:beforeAutospacing="0" w:after="158" w:afterAutospacing="0"/>
+        <w:rPr>
+          <w:rFonts w:ascii="inherit" w:hAnsi="inherit" w:cs="Helvetica"/>
+          <w:b w:val="0"/>
+          <w:bCs w:val="0"/>
+          <w:color w:val="29303B"/>
+          <w:sz w:val="36"/>
+          <w:szCs w:val="36"/>
+          <w:lang w:val="en-US"/>
+        </w:rPr>
+      </w:pPr>
+      <w:r>
+        <w:rPr>
+          <w:rStyle w:val="Strong"/>
+          <w:rFonts w:ascii="inherit" w:hAnsi="inherit" w:cs="Helvetica"/>
+          <w:b/>
+          <w:bCs/>
+          <w:color w:val="29303B"/>
+          <w:sz w:val="36"/>
+          <w:szCs w:val="36"/>
+          <w:lang w:val="en-US"/>
+        </w:rPr>
+        <w:t>Learning to Code Group</w:t>
+      </w:r>
+    </w:p>
+    <w:p>
+      <w:pPr>
+        <w:pStyle w:val="NormalWeb"/>
+        <w:shd w:val="clear" w:color="auto" w:fill="FFFFFF"/>
+        <w:spacing w:before="0" w:beforeAutospacing="0" w:after="300" w:afterAutospacing="0"/>
+        <w:rPr>
+          <w:lang w:val="en-US"/>
+        </w:rPr>
+      </w:pPr>
+      <w:r>
+        <w:rPr>
+          <w:rFonts w:ascii="Helvetica" w:hAnsi="Helvetica" w:cs="Helvetica"/>
+          <w:color w:val="29303B"/>
+          <w:sz w:val="27"/>
+          <w:szCs w:val="27"/>
+          <w:lang w:val="en-US"/>
+        </w:rPr>
+        <w:t>I have a completely free and accessible Facebook group called Learning to Code. There's 35,000+ members in it and we help each other with every problem you could think of: from the smallest and simplest questions to the hardest and most niche of problems. It's 100% free, no personal information needed. It's called "Learning to Code" on Facebook.</w:t>
+      </w:r>
       <w:bookmarkStart w:id="0" w:name="_GoBack"/>
       <w:bookmarkEnd w:id="0"/>
     </w:p>
@@ -748,6 +1275,155 @@
 <file path=word/numbering.xml><?xml version="1.0" encoding="utf-8"?>
 <w:numbering xmlns:wpc="http://schemas.microsoft.com/office/word/2010/wordprocessingCanvas" xmlns:cx="http://schemas.microsoft.com/office/drawing/2014/chartex" xmlns:cx1="http://schemas.microsoft.com/office/drawing/2015/9/8/chartex" xmlns:cx2="http://schemas.microsoft.com/office/drawing/2015/10/21/chartex" xmlns:cx3="http://schemas.microsoft.com/office/drawing/2016/5/9/chartex" xmlns:cx4="http://schemas.microsoft.com/office/drawing/2016/5/10/chartex" xmlns:cx5="http://schemas.microsoft.com/office/drawing/2016/5/11/chartex" xmlns:cx6="http://schemas.microsoft.com/office/drawing/2016/5/12/chartex" xmlns:cx7="http://schemas.microsoft.com/office/drawing/2016/5/13/chartex" xmlns:cx8="http://schemas.microsoft.com/office/drawing/2016/5/14/chartex" xmlns:mc="http://schemas.openxmlformats.org/markup-compatibility/2006" xmlns:aink="http://schemas.microsoft.com/office/drawing/2016/ink" xmlns:am3d="http://schemas.microsoft.com/office/drawing/2017/model3d" xmlns:o="urn:schemas-microsoft-com:office:office" xmlns:r="http://schemas.openxmlformats.org/officeDocument/2006/relationships" xmlns:m="http://schemas.openxmlformats.org/officeDocument/2006/math" xmlns:v="urn:schemas-microsoft-com:vml" xmlns:wp14="http://schemas.microsoft.com/office/word/2010/wordprocessingDrawing" xmlns:wp="http://schemas.openxmlformats.org/drawingml/2006/wordprocessingDrawing" xmlns:w10="urn:schemas-microsoft-com:office:word" xmlns:w="http://schemas.openxmlformats.org/wordprocessingml/2006/main" xmlns:w14="http://schemas.microsoft.com/office/word/2010/wordml" xmlns:w15="http://schemas.microsoft.com/office/word/2012/wordml" xmlns:w16cid="http://schemas.microsoft.com/office/word/2016/wordml/cid" xmlns:w16se="http://schemas.microsoft.com/office/word/2015/wordml/symex" xmlns:wpg="http://schemas.microsoft.com/office/word/2010/wordprocessingGroup" xmlns:wpi="http://schemas.microsoft.com/office/word/2010/wordprocessingInk" xmlns:wne="http://schemas.microsoft.com/office/word/2006/wordml" xmlns:wps="http://schemas.microsoft.com/office/word/2010/wordprocessingShape" mc:Ignorable="w14 w15 w16se w16cid wp14">
   <w:abstractNum w:abstractNumId="0" w15:restartNumberingAfterBreak="0">
+    <w:nsid w:val="2200225A"/>
+    <w:multiLevelType w:val="multilevel"/>
+    <w:tmpl w:val="4170AF7C"/>
+    <w:lvl w:ilvl="0">
+      <w:start w:val="1"/>
+      <w:numFmt w:val="bullet"/>
+      <w:lvlText w:val=""/>
+      <w:lvlJc w:val="left"/>
+      <w:pPr>
+        <w:tabs>
+          <w:tab w:val="num" w:pos="720"/>
+        </w:tabs>
+        <w:ind w:left="720" w:hanging="360"/>
+      </w:pPr>
+      <w:rPr>
+        <w:rFonts w:ascii="Symbol" w:hAnsi="Symbol" w:hint="default"/>
+        <w:sz w:val="20"/>
+      </w:rPr>
+    </w:lvl>
+    <w:lvl w:ilvl="1" w:tentative="1">
+      <w:start w:val="1"/>
+      <w:numFmt w:val="bullet"/>
+      <w:lvlText w:val=""/>
+      <w:lvlJc w:val="left"/>
+      <w:pPr>
+        <w:tabs>
+          <w:tab w:val="num" w:pos="1440"/>
+        </w:tabs>
+        <w:ind w:left="1440" w:hanging="360"/>
+      </w:pPr>
+      <w:rPr>
+        <w:rFonts w:ascii="Symbol" w:hAnsi="Symbol" w:hint="default"/>
+        <w:sz w:val="20"/>
+      </w:rPr>
+    </w:lvl>
+    <w:lvl w:ilvl="2" w:tentative="1">
+      <w:start w:val="1"/>
+      <w:numFmt w:val="bullet"/>
+      <w:lvlText w:val=""/>
+      <w:lvlJc w:val="left"/>
+      <w:pPr>
+        <w:tabs>
+          <w:tab w:val="num" w:pos="2160"/>
+        </w:tabs>
+        <w:ind w:left="2160" w:hanging="360"/>
+      </w:pPr>
+      <w:rPr>
+        <w:rFonts w:ascii="Symbol" w:hAnsi="Symbol" w:hint="default"/>
+        <w:sz w:val="20"/>
+      </w:rPr>
+    </w:lvl>
+    <w:lvl w:ilvl="3" w:tentative="1">
+      <w:start w:val="1"/>
+      <w:numFmt w:val="bullet"/>
+      <w:lvlText w:val=""/>
+      <w:lvlJc w:val="left"/>
+      <w:pPr>
+        <w:tabs>
+          <w:tab w:val="num" w:pos="2880"/>
+        </w:tabs>
+        <w:ind w:left="2880" w:hanging="360"/>
+      </w:pPr>
+      <w:rPr>
+        <w:rFonts w:ascii="Symbol" w:hAnsi="Symbol" w:hint="default"/>
+        <w:sz w:val="20"/>
+      </w:rPr>
+    </w:lvl>
+    <w:lvl w:ilvl="4" w:tentative="1">
+      <w:start w:val="1"/>
+      <w:numFmt w:val="bullet"/>
+      <w:lvlText w:val=""/>
+      <w:lvlJc w:val="left"/>
+      <w:pPr>
+        <w:tabs>
+          <w:tab w:val="num" w:pos="3600"/>
+        </w:tabs>
+        <w:ind w:left="3600" w:hanging="360"/>
+      </w:pPr>
+      <w:rPr>
+        <w:rFonts w:ascii="Symbol" w:hAnsi="Symbol" w:hint="default"/>
+        <w:sz w:val="20"/>
+      </w:rPr>
+    </w:lvl>
+    <w:lvl w:ilvl="5" w:tentative="1">
+      <w:start w:val="1"/>
+      <w:numFmt w:val="bullet"/>
+      <w:lvlText w:val=""/>
+      <w:lvlJc w:val="left"/>
+      <w:pPr>
+        <w:tabs>
+          <w:tab w:val="num" w:pos="4320"/>
+        </w:tabs>
+        <w:ind w:left="4320" w:hanging="360"/>
+      </w:pPr>
+      <w:rPr>
+        <w:rFonts w:ascii="Symbol" w:hAnsi="Symbol" w:hint="default"/>
+        <w:sz w:val="20"/>
+      </w:rPr>
+    </w:lvl>
+    <w:lvl w:ilvl="6" w:tentative="1">
+      <w:start w:val="1"/>
+      <w:numFmt w:val="bullet"/>
+      <w:lvlText w:val=""/>
+      <w:lvlJc w:val="left"/>
+      <w:pPr>
+        <w:tabs>
+          <w:tab w:val="num" w:pos="5040"/>
+        </w:tabs>
+        <w:ind w:left="5040" w:hanging="360"/>
+      </w:pPr>
+      <w:rPr>
+        <w:rFonts w:ascii="Symbol" w:hAnsi="Symbol" w:hint="default"/>
+        <w:sz w:val="20"/>
+      </w:rPr>
+    </w:lvl>
+    <w:lvl w:ilvl="7" w:tentative="1">
+      <w:start w:val="1"/>
+      <w:numFmt w:val="bullet"/>
+      <w:lvlText w:val=""/>
+      <w:lvlJc w:val="left"/>
+      <w:pPr>
+        <w:tabs>
+          <w:tab w:val="num" w:pos="5760"/>
+        </w:tabs>
+        <w:ind w:left="5760" w:hanging="360"/>
+      </w:pPr>
+      <w:rPr>
+        <w:rFonts w:ascii="Symbol" w:hAnsi="Symbol" w:hint="default"/>
+        <w:sz w:val="20"/>
+      </w:rPr>
+    </w:lvl>
+    <w:lvl w:ilvl="8" w:tentative="1">
+      <w:start w:val="1"/>
+      <w:numFmt w:val="bullet"/>
+      <w:lvlText w:val=""/>
+      <w:lvlJc w:val="left"/>
+      <w:pPr>
+        <w:tabs>
+          <w:tab w:val="num" w:pos="6480"/>
+        </w:tabs>
+        <w:ind w:left="6480" w:hanging="360"/>
+      </w:pPr>
+      <w:rPr>
+        <w:rFonts w:ascii="Symbol" w:hAnsi="Symbol" w:hint="default"/>
+        <w:sz w:val="20"/>
+      </w:rPr>
+    </w:lvl>
+  </w:abstractNum>
+  <w:abstractNum w:abstractNumId="1" w15:restartNumberingAfterBreak="0">
     <w:nsid w:val="69594AD7"/>
     <w:multiLevelType w:val="multilevel"/>
     <w:tmpl w:val="C70A74A2"/>
@@ -861,6 +1537,9 @@
     </w:lvl>
   </w:abstractNum>
   <w:num w:numId="1">
+    <w:abstractNumId w:val="1"/>
+  </w:num>
+  <w:num w:numId="2">
     <w:abstractNumId w:val="0"/>
   </w:num>
 </w:numbering>
@@ -1265,6 +1944,26 @@
     <w:name w:val="Normal"/>
     <w:qFormat/>
   </w:style>
+  <w:style w:type="paragraph" w:styleId="Heading4">
+    <w:name w:val="heading 4"/>
+    <w:basedOn w:val="Normal"/>
+    <w:link w:val="Heading4Char"/>
+    <w:uiPriority w:val="9"/>
+    <w:qFormat/>
+    <w:rsid w:val="00950870"/>
+    <w:pPr>
+      <w:spacing w:before="100" w:beforeAutospacing="1" w:after="100" w:afterAutospacing="1" w:line="240" w:lineRule="auto"/>
+      <w:outlineLvl w:val="3"/>
+    </w:pPr>
+    <w:rPr>
+      <w:rFonts w:ascii="Times New Roman" w:eastAsia="Times New Roman" w:hAnsi="Times New Roman" w:cs="Times New Roman"/>
+      <w:b/>
+      <w:bCs/>
+      <w:sz w:val="24"/>
+      <w:szCs w:val="24"/>
+      <w:lang w:eastAsia="es-419"/>
+    </w:rPr>
+  </w:style>
   <w:style w:type="character" w:default="1" w:styleId="DefaultParagraphFont">
     <w:name w:val="Default Paragraph Font"/>
     <w:uiPriority w:val="1"/>
@@ -1296,7 +1995,6 @@
     <w:name w:val="Normal (Web)"/>
     <w:basedOn w:val="Normal"/>
     <w:uiPriority w:val="99"/>
-    <w:semiHidden/>
     <w:unhideWhenUsed/>
     <w:rsid w:val="00781C3F"/>
     <w:pPr>
@@ -1366,6 +2064,32 @@
     <w:rPr>
       <w:color w:val="0000FF"/>
       <w:u w:val="single"/>
+    </w:rPr>
+  </w:style>
+  <w:style w:type="character" w:customStyle="1" w:styleId="Heading4Char">
+    <w:name w:val="Heading 4 Char"/>
+    <w:basedOn w:val="DefaultParagraphFont"/>
+    <w:link w:val="Heading4"/>
+    <w:uiPriority w:val="9"/>
+    <w:rsid w:val="00950870"/>
+    <w:rPr>
+      <w:rFonts w:ascii="Times New Roman" w:eastAsia="Times New Roman" w:hAnsi="Times New Roman" w:cs="Times New Roman"/>
+      <w:b/>
+      <w:bCs/>
+      <w:sz w:val="24"/>
+      <w:szCs w:val="24"/>
+      <w:lang w:eastAsia="es-419"/>
+    </w:rPr>
+  </w:style>
+  <w:style w:type="character" w:styleId="Strong">
+    <w:name w:val="Strong"/>
+    <w:basedOn w:val="DefaultParagraphFont"/>
+    <w:uiPriority w:val="22"/>
+    <w:qFormat/>
+    <w:rsid w:val="00950870"/>
+    <w:rPr>
+      <w:b/>
+      <w:bCs/>
     </w:rPr>
   </w:style>
 </w:styles>
